--- a/Youtube_Project.docx
+++ b/Youtube_Project.docx
@@ -17,8 +17,18 @@
           <w:sz w:val="28"/>
           <w:szCs w:val="28"/>
         </w:rPr>
-        <w:t>YouTube advertisement putting project report</w:t>
-      </w:r>
+        <w:t xml:space="preserve">YouTube advertisement putting project </w:t>
+      </w:r>
+      <w:proofErr w:type="gramStart"/>
+      <w:r>
+        <w:rPr>
+          <w:rFonts w:ascii="Times New Roman" w:hAnsi="Times New Roman" w:cs="Times New Roman"/>
+          <w:sz w:val="28"/>
+          <w:szCs w:val="28"/>
+        </w:rPr>
+        <w:t>report</w:t>
+      </w:r>
+      <w:proofErr w:type="gramEnd"/>
     </w:p>
     <w:p>
       <w:pPr>
@@ -282,7 +292,21 @@
         <w:rPr>
           <w:rFonts w:ascii="Times New Roman" w:hAnsi="Times New Roman" w:cs="Times New Roman"/>
         </w:rPr>
-        <w:t xml:space="preserve"> can conclude that the shorter the time it takes to reach trending and the video category with the highest average daily views growth is more conducive to advertising. However, considering that videos with higher total views may have higher placement costs, I have made the following plan:</w:t>
+        <w:t xml:space="preserve"> can conclude that the shorter the time it takes to reach trending and the video category with the highest average daily </w:t>
+      </w:r>
+      <w:proofErr w:type="gramStart"/>
+      <w:r>
+        <w:rPr>
+          <w:rFonts w:ascii="Times New Roman" w:hAnsi="Times New Roman" w:cs="Times New Roman"/>
+        </w:rPr>
+        <w:t>views</w:t>
+      </w:r>
+      <w:proofErr w:type="gramEnd"/>
+      <w:r>
+        <w:rPr>
+          <w:rFonts w:ascii="Times New Roman" w:hAnsi="Times New Roman" w:cs="Times New Roman"/>
+        </w:rPr>
+        <w:t xml:space="preserve"> growth is more conducive to advertising. However, considering that videos with higher total views may have higher placement costs, I have made the following plan:</w:t>
       </w:r>
     </w:p>
     <w:p>
@@ -834,7 +858,7 @@
       <w:pPr>
         <w:ind w:left="720"/>
         <w:rPr>
-          <w:rFonts w:ascii="Times New Roman" w:hAnsi="Times New Roman" w:cs="Times New Roman"/>
+          <w:rFonts w:ascii="Times New Roman" w:hAnsi="Times New Roman" w:cs="Times New Roman" w:hint="eastAsia"/>
         </w:rPr>
       </w:pPr>
       <w:r>
@@ -881,14 +905,6 @@
     </w:p>
     <w:p>
       <w:pPr>
-        <w:ind w:left="720"/>
-        <w:rPr>
-          <w:rFonts w:ascii="Times New Roman" w:hAnsi="Times New Roman" w:cs="Times New Roman"/>
-        </w:rPr>
-      </w:pPr>
-    </w:p>
-    <w:p>
-      <w:pPr>
         <w:pStyle w:val="a3"/>
         <w:numPr>
           <w:ilvl w:val="0"/>
@@ -902,7 +918,6 @@
       <w:r>
         <w:rPr>
           <w:rFonts w:ascii="Times New Roman" w:hAnsi="Times New Roman" w:cs="Times New Roman"/>
-          <w:highlight w:val="yellow"/>
         </w:rPr>
         <w:t>Data preprocessing</w:t>
       </w:r>
@@ -910,352 +925,22 @@
     <w:p>
       <w:pPr>
         <w:pStyle w:val="a3"/>
-        <w:numPr>
-          <w:ilvl w:val="0"/>
-          <w:numId w:val="7"/>
-        </w:numPr>
-        <w:ind w:firstLineChars="0"/>
-        <w:rPr>
-          <w:rFonts w:ascii="Times New Roman" w:hAnsi="Times New Roman" w:cs="Times New Roman"/>
-        </w:rPr>
-      </w:pPr>
-      <w:r>
-        <w:rPr>
-          <w:rFonts w:ascii="Times New Roman" w:hAnsi="Times New Roman" w:cs="Times New Roman"/>
-        </w:rPr>
-        <w:t>Check and remove fraud data</w:t>
-      </w:r>
-    </w:p>
-    <w:p>
-      <w:pPr>
-        <w:pStyle w:val="a3"/>
-        <w:ind w:left="1440" w:firstLineChars="0" w:firstLine="0"/>
-        <w:rPr>
-          <w:rFonts w:ascii="Times New Roman" w:hAnsi="Times New Roman" w:cs="Times New Roman"/>
-        </w:rPr>
-      </w:pPr>
-      <w:r>
-        <w:rPr>
-          <w:rFonts w:ascii="Times New Roman" w:hAnsi="Times New Roman" w:cs="Times New Roman"/>
-        </w:rPr>
-        <w:t>By using decision tree model to analyze the linear relationship between views and likes, dislikes, and comments, a threshold of 4 is set to filter out rows with abnormal views.</w:t>
-      </w:r>
-    </w:p>
-    <w:p>
-      <w:pPr>
-        <w:pStyle w:val="a3"/>
-        <w:ind w:left="1440" w:firstLineChars="0" w:firstLine="0"/>
-        <w:rPr>
-          <w:rFonts w:ascii="Times New Roman" w:hAnsi="Times New Roman" w:cs="Times New Roman"/>
-          <w:b/>
-          <w:bCs/>
-        </w:rPr>
-      </w:pPr>
-      <w:r>
-        <w:rPr>
-          <w:rFonts w:ascii="Times New Roman" w:hAnsi="Times New Roman" w:cs="Times New Roman"/>
-          <w:b/>
-          <w:bCs/>
-        </w:rPr>
-        <w:t>Process:</w:t>
-      </w:r>
-    </w:p>
-    <w:p>
-      <w:pPr>
-        <w:pStyle w:val="a3"/>
-        <w:numPr>
-          <w:ilvl w:val="0"/>
-          <w:numId w:val="8"/>
-        </w:numPr>
-        <w:ind w:firstLineChars="0"/>
-        <w:rPr>
-          <w:rFonts w:ascii="Times New Roman" w:hAnsi="Times New Roman" w:cs="Times New Roman"/>
-        </w:rPr>
-      </w:pPr>
-      <w:r>
-        <w:rPr>
-          <w:rFonts w:ascii="Times New Roman" w:hAnsi="Times New Roman" w:cs="Times New Roman"/>
-        </w:rPr>
-        <w:t>Divide the data into corresponding groups according to the video category and extract the training and testing sets separately</w:t>
-      </w:r>
-      <w:r>
-        <w:rPr>
-          <w:rFonts w:ascii="Times New Roman" w:hAnsi="Times New Roman" w:cs="Times New Roman"/>
-        </w:rPr>
-        <w:t>.</w:t>
-      </w:r>
-    </w:p>
-    <w:p>
-      <w:pPr>
-        <w:pStyle w:val="a3"/>
-        <w:numPr>
-          <w:ilvl w:val="0"/>
-          <w:numId w:val="8"/>
-        </w:numPr>
-        <w:ind w:firstLineChars="0"/>
-        <w:rPr>
-          <w:rFonts w:ascii="Times New Roman" w:hAnsi="Times New Roman" w:cs="Times New Roman"/>
-        </w:rPr>
-      </w:pPr>
-      <w:r>
-        <w:rPr>
-          <w:rFonts w:ascii="Times New Roman" w:hAnsi="Times New Roman" w:cs="Times New Roman"/>
-        </w:rPr>
-        <w:t>Train each group separately using linear regression and decision tree models</w:t>
-      </w:r>
-      <w:r>
-        <w:rPr>
-          <w:rFonts w:ascii="Times New Roman" w:hAnsi="Times New Roman" w:cs="Times New Roman"/>
-        </w:rPr>
-        <w:t>.</w:t>
-      </w:r>
-    </w:p>
-    <w:p>
-      <w:pPr>
-        <w:pStyle w:val="a3"/>
-        <w:numPr>
-          <w:ilvl w:val="0"/>
-          <w:numId w:val="8"/>
-        </w:numPr>
-        <w:ind w:firstLineChars="0"/>
-        <w:rPr>
-          <w:rFonts w:ascii="Times New Roman" w:hAnsi="Times New Roman" w:cs="Times New Roman"/>
-        </w:rPr>
-      </w:pPr>
-      <w:r>
-        <w:rPr>
-          <w:rFonts w:ascii="Times New Roman" w:hAnsi="Times New Roman" w:cs="Times New Roman"/>
-        </w:rPr>
-        <w:t xml:space="preserve">Predict the test set and calculate the error value using </w:t>
-      </w:r>
-      <w:proofErr w:type="spellStart"/>
-      <w:r>
-        <w:rPr>
-          <w:rFonts w:ascii="Times New Roman" w:hAnsi="Times New Roman" w:cs="Times New Roman"/>
-        </w:rPr>
-        <w:t>mse</w:t>
-      </w:r>
-      <w:proofErr w:type="spellEnd"/>
-      <w:r>
-        <w:rPr>
-          <w:rFonts w:ascii="Times New Roman" w:hAnsi="Times New Roman" w:cs="Times New Roman"/>
-        </w:rPr>
-        <w:t>.</w:t>
-      </w:r>
-    </w:p>
-    <w:p>
-      <w:pPr>
-        <w:pStyle w:val="a3"/>
-        <w:numPr>
-          <w:ilvl w:val="0"/>
-          <w:numId w:val="8"/>
-        </w:numPr>
-        <w:ind w:firstLineChars="0"/>
-        <w:rPr>
-          <w:rFonts w:ascii="Times New Roman" w:hAnsi="Times New Roman" w:cs="Times New Roman"/>
-        </w:rPr>
-      </w:pPr>
-      <w:r>
-        <w:rPr>
-          <w:rFonts w:ascii="Times New Roman" w:hAnsi="Times New Roman" w:cs="Times New Roman"/>
-        </w:rPr>
-        <w:t xml:space="preserve">Comparing the size of </w:t>
-      </w:r>
-      <w:proofErr w:type="spellStart"/>
-      <w:r>
-        <w:rPr>
-          <w:rFonts w:ascii="Times New Roman" w:hAnsi="Times New Roman" w:cs="Times New Roman"/>
-        </w:rPr>
-        <w:t>mse</w:t>
-      </w:r>
-      <w:proofErr w:type="spellEnd"/>
-      <w:r>
-        <w:rPr>
-          <w:rFonts w:ascii="Times New Roman" w:hAnsi="Times New Roman" w:cs="Times New Roman"/>
-        </w:rPr>
-        <w:t xml:space="preserve"> between two models for each group, it was found that 87.5% of the groups performed better in the decision tree model</w:t>
-      </w:r>
-      <w:r>
-        <w:rPr>
-          <w:rFonts w:ascii="Times New Roman" w:hAnsi="Times New Roman" w:cs="Times New Roman"/>
-        </w:rPr>
-        <w:t>.</w:t>
-      </w:r>
-    </w:p>
-    <w:p>
-      <w:pPr>
-        <w:pStyle w:val="a3"/>
-        <w:numPr>
-          <w:ilvl w:val="0"/>
-          <w:numId w:val="8"/>
-        </w:numPr>
-        <w:ind w:firstLineChars="0"/>
-        <w:rPr>
-          <w:rFonts w:ascii="Times New Roman" w:hAnsi="Times New Roman" w:cs="Times New Roman"/>
-        </w:rPr>
-      </w:pPr>
-      <w:r>
-        <w:rPr>
-          <w:rFonts w:ascii="Times New Roman" w:hAnsi="Times New Roman" w:cs="Times New Roman"/>
-        </w:rPr>
-        <w:t>Filter all data using a trained decision tree model</w:t>
-      </w:r>
-      <w:r>
-        <w:rPr>
-          <w:rFonts w:ascii="Times New Roman" w:hAnsi="Times New Roman" w:cs="Times New Roman"/>
-        </w:rPr>
-        <w:t>.</w:t>
-      </w:r>
-    </w:p>
-    <w:p>
-      <w:pPr>
-        <w:pStyle w:val="a3"/>
-        <w:numPr>
-          <w:ilvl w:val="0"/>
-          <w:numId w:val="7"/>
-        </w:numPr>
-        <w:ind w:firstLineChars="0"/>
-        <w:rPr>
-          <w:rFonts w:ascii="Times New Roman" w:hAnsi="Times New Roman" w:cs="Times New Roman"/>
-        </w:rPr>
-      </w:pPr>
-      <w:r>
-        <w:rPr>
-          <w:rFonts w:ascii="Times New Roman" w:hAnsi="Times New Roman" w:cs="Times New Roman"/>
-        </w:rPr>
-        <w:t xml:space="preserve">Predict </w:t>
-      </w:r>
-      <w:r>
-        <w:rPr>
-          <w:rFonts w:ascii="Times New Roman" w:hAnsi="Times New Roman" w:cs="Times New Roman"/>
-        </w:rPr>
-        <w:t>f</w:t>
-      </w:r>
-      <w:r>
-        <w:rPr>
-          <w:rFonts w:ascii="Times New Roman" w:hAnsi="Times New Roman" w:cs="Times New Roman"/>
-        </w:rPr>
-        <w:t xml:space="preserve">uture </w:t>
-      </w:r>
-      <w:r>
-        <w:rPr>
-          <w:rFonts w:ascii="Times New Roman" w:hAnsi="Times New Roman" w:cs="Times New Roman"/>
-        </w:rPr>
-        <w:t>v</w:t>
-      </w:r>
-      <w:r>
-        <w:rPr>
-          <w:rFonts w:ascii="Times New Roman" w:hAnsi="Times New Roman" w:cs="Times New Roman"/>
-        </w:rPr>
-        <w:t xml:space="preserve">iews </w:t>
-      </w:r>
-      <w:r>
-        <w:rPr>
-          <w:rFonts w:ascii="Times New Roman" w:hAnsi="Times New Roman" w:cs="Times New Roman"/>
-        </w:rPr>
-        <w:t>t</w:t>
-      </w:r>
-      <w:r>
-        <w:rPr>
-          <w:rFonts w:ascii="Times New Roman" w:hAnsi="Times New Roman" w:cs="Times New Roman"/>
-        </w:rPr>
-        <w:t>rends</w:t>
-      </w:r>
-    </w:p>
-    <w:p>
-      <w:pPr>
-        <w:pStyle w:val="a3"/>
-        <w:numPr>
-          <w:ilvl w:val="0"/>
-          <w:numId w:val="9"/>
-        </w:numPr>
-        <w:ind w:firstLineChars="0"/>
-        <w:rPr>
-          <w:rFonts w:ascii="Times New Roman" w:hAnsi="Times New Roman" w:cs="Times New Roman"/>
-        </w:rPr>
-      </w:pPr>
-      <w:r>
-        <w:rPr>
-          <w:rFonts w:ascii="Times New Roman" w:hAnsi="Times New Roman" w:cs="Times New Roman"/>
-        </w:rPr>
-        <w:t>Linear Regression</w:t>
-      </w:r>
-    </w:p>
-    <w:p>
-      <w:pPr>
-        <w:pStyle w:val="a3"/>
-        <w:ind w:left="1800" w:firstLineChars="0" w:firstLine="0"/>
-        <w:rPr>
-          <w:rFonts w:ascii="Times New Roman" w:hAnsi="Times New Roman" w:cs="Times New Roman"/>
-        </w:rPr>
-      </w:pPr>
-      <w:r>
-        <w:rPr>
-          <w:rFonts w:ascii="Times New Roman" w:hAnsi="Times New Roman" w:cs="Times New Roman"/>
-        </w:rPr>
-        <w:t>Train a linear regression model by comparing the time difference between trending date and publishing date with views, and then use 1, 15, and 30 as predicted days to add them to the model to draw a discounted trend graph</w:t>
-      </w:r>
-      <w:r>
-        <w:rPr>
-          <w:rFonts w:ascii="Times New Roman" w:hAnsi="Times New Roman" w:cs="Times New Roman"/>
-        </w:rPr>
-        <w:t>.</w:t>
-      </w:r>
-    </w:p>
-    <w:p>
-      <w:pPr>
-        <w:pStyle w:val="a3"/>
-        <w:numPr>
-          <w:ilvl w:val="0"/>
-          <w:numId w:val="10"/>
-        </w:numPr>
-        <w:ind w:firstLineChars="0"/>
-        <w:rPr>
-          <w:rFonts w:ascii="Times New Roman" w:hAnsi="Times New Roman" w:cs="Times New Roman"/>
-        </w:rPr>
-      </w:pPr>
-      <w:r>
-        <w:rPr>
-          <w:rFonts w:ascii="Times New Roman" w:hAnsi="Times New Roman" w:cs="Times New Roman"/>
-        </w:rPr>
-        <w:t xml:space="preserve">Travel, pets, </w:t>
-      </w:r>
-      <w:proofErr w:type="spellStart"/>
-      <w:r>
-        <w:rPr>
-          <w:rFonts w:ascii="Times New Roman" w:hAnsi="Times New Roman" w:cs="Times New Roman"/>
-        </w:rPr>
-        <w:t>howto&amp;style</w:t>
-      </w:r>
-      <w:proofErr w:type="spellEnd"/>
-      <w:r>
-        <w:rPr>
-          <w:rFonts w:ascii="Times New Roman" w:hAnsi="Times New Roman" w:cs="Times New Roman"/>
-        </w:rPr>
-        <w:t>, nonprofits, shows trend increasing</w:t>
-      </w:r>
-    </w:p>
-    <w:p>
-      <w:pPr>
-        <w:pStyle w:val="a3"/>
-        <w:numPr>
-          <w:ilvl w:val="0"/>
-          <w:numId w:val="10"/>
-        </w:numPr>
-        <w:ind w:firstLineChars="0"/>
-        <w:rPr>
-          <w:rFonts w:ascii="Times New Roman" w:hAnsi="Times New Roman" w:cs="Times New Roman" w:hint="eastAsia"/>
-        </w:rPr>
-      </w:pPr>
-      <w:r>
-        <w:rPr>
-          <w:rFonts w:ascii="Times New Roman" w:hAnsi="Times New Roman" w:cs="Times New Roman"/>
-        </w:rPr>
-        <w:t>Others trend decreasing</w:t>
-      </w:r>
-    </w:p>
-    <w:p>
-      <w:pPr>
+        <w:ind w:left="1080" w:firstLineChars="0" w:firstLine="0"/>
+        <w:rPr>
+          <w:rFonts w:ascii="Times New Roman" w:hAnsi="Times New Roman" w:cs="Times New Roman"/>
+        </w:rPr>
+      </w:pPr>
+      <w:r>
+        <w:rPr>
+          <w:rFonts w:ascii="Times New Roman" w:hAnsi="Times New Roman" w:cs="Times New Roman"/>
+        </w:rPr>
+        <w:t>Correlation map:</w:t>
+      </w:r>
+    </w:p>
+    <w:p>
+      <w:pPr>
+        <w:pStyle w:val="a3"/>
+        <w:ind w:left="1080" w:firstLineChars="0" w:firstLine="0"/>
         <w:rPr>
           <w:rFonts w:ascii="Times New Roman" w:hAnsi="Times New Roman" w:cs="Times New Roman"/>
         </w:rPr>
@@ -1264,12 +949,11 @@
         <w:rPr>
           <w:noProof/>
         </w:rPr>
-        <w:lastRenderedPageBreak/>
         <w:drawing>
-          <wp:inline distT="0" distB="0" distL="0" distR="0" wp14:anchorId="133AC774" wp14:editId="0D1C8526">
-            <wp:extent cx="5731510" cy="3178810"/>
-            <wp:effectExtent l="0" t="0" r="2540" b="2540"/>
-            <wp:docPr id="1734363344" name="图片 1" descr="图表, 散点图&#10;&#10;描述已自动生成"/>
+          <wp:inline distT="0" distB="0" distL="0" distR="0" wp14:anchorId="48F96C33" wp14:editId="313B6600">
+            <wp:extent cx="3948113" cy="3450334"/>
+            <wp:effectExtent l="0" t="0" r="0" b="0"/>
+            <wp:docPr id="827106421" name="图片 1" descr="图表&#10;&#10;描述已自动生成"/>
             <wp:cNvGraphicFramePr>
               <a:graphicFrameLocks xmlns:a="http://schemas.openxmlformats.org/drawingml/2006/main" noChangeAspect="1"/>
             </wp:cNvGraphicFramePr>
@@ -1277,13 +961,737 @@
               <a:graphicData uri="http://schemas.openxmlformats.org/drawingml/2006/picture">
                 <pic:pic xmlns:pic="http://schemas.openxmlformats.org/drawingml/2006/picture">
                   <pic:nvPicPr>
-                    <pic:cNvPr id="1734363344" name="图片 1" descr="图表, 散点图&#10;&#10;描述已自动生成"/>
+                    <pic:cNvPr id="827106421" name="图片 1" descr="图表&#10;&#10;描述已自动生成"/>
                     <pic:cNvPicPr>
                       <a:picLocks noChangeAspect="1" noChangeArrowheads="1"/>
                     </pic:cNvPicPr>
                   </pic:nvPicPr>
                   <pic:blipFill>
-                    <a:blip r:embed="rId11" cstate="print">
+                    <a:blip r:embed="rId11">
+                      <a:extLst>
+                        <a:ext uri="{28A0092B-C50C-407E-A947-70E740481C1C}">
+                          <a14:useLocalDpi xmlns:a14="http://schemas.microsoft.com/office/drawing/2010/main" val="0"/>
+                        </a:ext>
+                      </a:extLst>
+                    </a:blip>
+                    <a:srcRect/>
+                    <a:stretch>
+                      <a:fillRect/>
+                    </a:stretch>
+                  </pic:blipFill>
+                  <pic:spPr bwMode="auto">
+                    <a:xfrm>
+                      <a:off x="0" y="0"/>
+                      <a:ext cx="3948113" cy="3450334"/>
+                    </a:xfrm>
+                    <a:prstGeom prst="rect">
+                      <a:avLst/>
+                    </a:prstGeom>
+                    <a:noFill/>
+                    <a:ln>
+                      <a:noFill/>
+                    </a:ln>
+                  </pic:spPr>
+                </pic:pic>
+              </a:graphicData>
+            </a:graphic>
+          </wp:inline>
+        </w:drawing>
+      </w:r>
+    </w:p>
+    <w:p>
+      <w:pPr>
+        <w:pStyle w:val="a3"/>
+        <w:numPr>
+          <w:ilvl w:val="0"/>
+          <w:numId w:val="11"/>
+        </w:numPr>
+        <w:ind w:firstLineChars="0"/>
+        <w:rPr>
+          <w:rFonts w:ascii="Times New Roman" w:hAnsi="Times New Roman" w:cs="Times New Roman" w:hint="eastAsia"/>
+        </w:rPr>
+      </w:pPr>
+      <w:r>
+        <w:rPr>
+          <w:rFonts w:ascii="Times New Roman" w:hAnsi="Times New Roman" w:cs="Times New Roman"/>
+        </w:rPr>
+        <w:t>Views</w:t>
+      </w:r>
+      <w:r>
+        <w:rPr>
+          <w:rFonts w:ascii="Times New Roman" w:hAnsi="Times New Roman" w:cs="Times New Roman" w:hint="eastAsia"/>
+        </w:rPr>
+        <w:t>和</w:t>
+      </w:r>
+      <w:r>
+        <w:rPr>
+          <w:rFonts w:ascii="Times New Roman" w:hAnsi="Times New Roman" w:cs="Times New Roman" w:hint="eastAsia"/>
+        </w:rPr>
+        <w:t>l</w:t>
+      </w:r>
+      <w:r>
+        <w:rPr>
+          <w:rFonts w:ascii="Times New Roman" w:hAnsi="Times New Roman" w:cs="Times New Roman"/>
+        </w:rPr>
+        <w:t>ikes, dislikes, comments</w:t>
+      </w:r>
+      <w:r>
+        <w:rPr>
+          <w:rFonts w:ascii="Times New Roman" w:hAnsi="Times New Roman" w:cs="Times New Roman" w:hint="eastAsia"/>
+        </w:rPr>
+        <w:t>都呈正相关</w:t>
+      </w:r>
+    </w:p>
+    <w:p>
+      <w:pPr>
+        <w:pStyle w:val="a3"/>
+        <w:ind w:left="1080" w:firstLineChars="0" w:firstLine="0"/>
+        <w:rPr>
+          <w:rFonts w:ascii="Times New Roman" w:hAnsi="Times New Roman" w:cs="Times New Roman"/>
+        </w:rPr>
+      </w:pPr>
+      <w:r>
+        <w:rPr>
+          <w:noProof/>
+        </w:rPr>
+        <w:lastRenderedPageBreak/>
+        <w:drawing>
+          <wp:inline distT="0" distB="0" distL="0" distR="0" wp14:anchorId="37FB86A3" wp14:editId="45D72648">
+            <wp:extent cx="2969673" cy="2400300"/>
+            <wp:effectExtent l="0" t="0" r="2540" b="0"/>
+            <wp:docPr id="2031582783" name="图片 2" descr="图表, 散点图&#10;&#10;描述已自动生成"/>
+            <wp:cNvGraphicFramePr>
+              <a:graphicFrameLocks xmlns:a="http://schemas.openxmlformats.org/drawingml/2006/main" noChangeAspect="1"/>
+            </wp:cNvGraphicFramePr>
+            <a:graphic xmlns:a="http://schemas.openxmlformats.org/drawingml/2006/main">
+              <a:graphicData uri="http://schemas.openxmlformats.org/drawingml/2006/picture">
+                <pic:pic xmlns:pic="http://schemas.openxmlformats.org/drawingml/2006/picture">
+                  <pic:nvPicPr>
+                    <pic:cNvPr id="2031582783" name="图片 2" descr="图表, 散点图&#10;&#10;描述已自动生成"/>
+                    <pic:cNvPicPr>
+                      <a:picLocks noChangeAspect="1" noChangeArrowheads="1"/>
+                    </pic:cNvPicPr>
+                  </pic:nvPicPr>
+                  <pic:blipFill>
+                    <a:blip r:embed="rId12">
+                      <a:extLst>
+                        <a:ext uri="{28A0092B-C50C-407E-A947-70E740481C1C}">
+                          <a14:useLocalDpi xmlns:a14="http://schemas.microsoft.com/office/drawing/2010/main" val="0"/>
+                        </a:ext>
+                      </a:extLst>
+                    </a:blip>
+                    <a:srcRect/>
+                    <a:stretch>
+                      <a:fillRect/>
+                    </a:stretch>
+                  </pic:blipFill>
+                  <pic:spPr bwMode="auto">
+                    <a:xfrm>
+                      <a:off x="0" y="0"/>
+                      <a:ext cx="2973441" cy="2403345"/>
+                    </a:xfrm>
+                    <a:prstGeom prst="rect">
+                      <a:avLst/>
+                    </a:prstGeom>
+                    <a:noFill/>
+                    <a:ln>
+                      <a:noFill/>
+                    </a:ln>
+                  </pic:spPr>
+                </pic:pic>
+              </a:graphicData>
+            </a:graphic>
+          </wp:inline>
+        </w:drawing>
+      </w:r>
+    </w:p>
+    <w:p>
+      <w:pPr>
+        <w:pStyle w:val="a3"/>
+        <w:ind w:left="1080" w:firstLineChars="0" w:firstLine="0"/>
+        <w:rPr>
+          <w:rFonts w:ascii="Times New Roman" w:hAnsi="Times New Roman" w:cs="Times New Roman"/>
+        </w:rPr>
+      </w:pPr>
+      <w:r>
+        <w:rPr>
+          <w:noProof/>
+        </w:rPr>
+        <w:drawing>
+          <wp:inline distT="0" distB="0" distL="0" distR="0" wp14:anchorId="02294E60" wp14:editId="00F07B79">
+            <wp:extent cx="2969260" cy="2344727"/>
+            <wp:effectExtent l="0" t="0" r="2540" b="0"/>
+            <wp:docPr id="1285862634" name="图片 3" descr="图表, 散点图&#10;&#10;描述已自动生成"/>
+            <wp:cNvGraphicFramePr>
+              <a:graphicFrameLocks xmlns:a="http://schemas.openxmlformats.org/drawingml/2006/main" noChangeAspect="1"/>
+            </wp:cNvGraphicFramePr>
+            <a:graphic xmlns:a="http://schemas.openxmlformats.org/drawingml/2006/main">
+              <a:graphicData uri="http://schemas.openxmlformats.org/drawingml/2006/picture">
+                <pic:pic xmlns:pic="http://schemas.openxmlformats.org/drawingml/2006/picture">
+                  <pic:nvPicPr>
+                    <pic:cNvPr id="1285862634" name="图片 3" descr="图表, 散点图&#10;&#10;描述已自动生成"/>
+                    <pic:cNvPicPr>
+                      <a:picLocks noChangeAspect="1" noChangeArrowheads="1"/>
+                    </pic:cNvPicPr>
+                  </pic:nvPicPr>
+                  <pic:blipFill>
+                    <a:blip r:embed="rId13">
+                      <a:extLst>
+                        <a:ext uri="{28A0092B-C50C-407E-A947-70E740481C1C}">
+                          <a14:useLocalDpi xmlns:a14="http://schemas.microsoft.com/office/drawing/2010/main" val="0"/>
+                        </a:ext>
+                      </a:extLst>
+                    </a:blip>
+                    <a:srcRect/>
+                    <a:stretch>
+                      <a:fillRect/>
+                    </a:stretch>
+                  </pic:blipFill>
+                  <pic:spPr bwMode="auto">
+                    <a:xfrm>
+                      <a:off x="0" y="0"/>
+                      <a:ext cx="2986846" cy="2358614"/>
+                    </a:xfrm>
+                    <a:prstGeom prst="rect">
+                      <a:avLst/>
+                    </a:prstGeom>
+                    <a:noFill/>
+                    <a:ln>
+                      <a:noFill/>
+                    </a:ln>
+                  </pic:spPr>
+                </pic:pic>
+              </a:graphicData>
+            </a:graphic>
+          </wp:inline>
+        </w:drawing>
+      </w:r>
+    </w:p>
+    <w:p>
+      <w:pPr>
+        <w:pStyle w:val="a3"/>
+        <w:ind w:left="1080" w:firstLineChars="0" w:firstLine="0"/>
+        <w:rPr>
+          <w:rFonts w:ascii="Times New Roman" w:hAnsi="Times New Roman" w:cs="Times New Roman"/>
+        </w:rPr>
+      </w:pPr>
+      <w:r>
+        <w:rPr>
+          <w:noProof/>
+        </w:rPr>
+        <w:drawing>
+          <wp:inline distT="0" distB="0" distL="0" distR="0" wp14:anchorId="66BD01C6" wp14:editId="07624395">
+            <wp:extent cx="2976651" cy="2314575"/>
+            <wp:effectExtent l="0" t="0" r="0" b="0"/>
+            <wp:docPr id="1854285099" name="图片 4" descr="图表, 散点图&#10;&#10;描述已自动生成"/>
+            <wp:cNvGraphicFramePr>
+              <a:graphicFrameLocks xmlns:a="http://schemas.openxmlformats.org/drawingml/2006/main" noChangeAspect="1"/>
+            </wp:cNvGraphicFramePr>
+            <a:graphic xmlns:a="http://schemas.openxmlformats.org/drawingml/2006/main">
+              <a:graphicData uri="http://schemas.openxmlformats.org/drawingml/2006/picture">
+                <pic:pic xmlns:pic="http://schemas.openxmlformats.org/drawingml/2006/picture">
+                  <pic:nvPicPr>
+                    <pic:cNvPr id="1854285099" name="图片 4" descr="图表, 散点图&#10;&#10;描述已自动生成"/>
+                    <pic:cNvPicPr>
+                      <a:picLocks noChangeAspect="1" noChangeArrowheads="1"/>
+                    </pic:cNvPicPr>
+                  </pic:nvPicPr>
+                  <pic:blipFill>
+                    <a:blip r:embed="rId14">
+                      <a:extLst>
+                        <a:ext uri="{28A0092B-C50C-407E-A947-70E740481C1C}">
+                          <a14:useLocalDpi xmlns:a14="http://schemas.microsoft.com/office/drawing/2010/main" val="0"/>
+                        </a:ext>
+                      </a:extLst>
+                    </a:blip>
+                    <a:srcRect/>
+                    <a:stretch>
+                      <a:fillRect/>
+                    </a:stretch>
+                  </pic:blipFill>
+                  <pic:spPr bwMode="auto">
+                    <a:xfrm>
+                      <a:off x="0" y="0"/>
+                      <a:ext cx="2989825" cy="2324819"/>
+                    </a:xfrm>
+                    <a:prstGeom prst="rect">
+                      <a:avLst/>
+                    </a:prstGeom>
+                    <a:noFill/>
+                    <a:ln>
+                      <a:noFill/>
+                    </a:ln>
+                  </pic:spPr>
+                </pic:pic>
+              </a:graphicData>
+            </a:graphic>
+          </wp:inline>
+        </w:drawing>
+      </w:r>
+    </w:p>
+    <w:p>
+      <w:pPr>
+        <w:pStyle w:val="a3"/>
+        <w:numPr>
+          <w:ilvl w:val="0"/>
+          <w:numId w:val="11"/>
+        </w:numPr>
+        <w:ind w:firstLineChars="0"/>
+        <w:rPr>
+          <w:rFonts w:ascii="Times New Roman" w:hAnsi="Times New Roman" w:cs="Times New Roman" w:hint="eastAsia"/>
+        </w:rPr>
+      </w:pPr>
+      <w:r>
+        <w:rPr>
+          <w:rFonts w:ascii="Times New Roman" w:hAnsi="Times New Roman" w:cs="Times New Roman" w:hint="eastAsia"/>
+        </w:rPr>
+        <w:t>三张散点图可以看出</w:t>
+      </w:r>
+      <w:r>
+        <w:rPr>
+          <w:rFonts w:ascii="Times New Roman" w:hAnsi="Times New Roman" w:cs="Times New Roman" w:hint="eastAsia"/>
+        </w:rPr>
+        <w:t>views</w:t>
+      </w:r>
+      <w:r>
+        <w:rPr>
+          <w:rFonts w:ascii="Times New Roman" w:hAnsi="Times New Roman" w:cs="Times New Roman" w:hint="eastAsia"/>
+        </w:rPr>
+        <w:t>与他们呈</w:t>
+      </w:r>
+      <w:r>
+        <w:rPr>
+          <w:rFonts w:ascii="Times New Roman" w:hAnsi="Times New Roman" w:cs="Times New Roman" w:hint="eastAsia"/>
+        </w:rPr>
+        <w:t>l</w:t>
+      </w:r>
+      <w:r>
+        <w:rPr>
+          <w:rFonts w:ascii="Times New Roman" w:hAnsi="Times New Roman" w:cs="Times New Roman"/>
+        </w:rPr>
+        <w:t>inear relationship</w:t>
+      </w:r>
+    </w:p>
+    <w:p>
+      <w:pPr>
+        <w:pStyle w:val="a3"/>
+        <w:numPr>
+          <w:ilvl w:val="0"/>
+          <w:numId w:val="7"/>
+        </w:numPr>
+        <w:ind w:firstLineChars="0"/>
+        <w:rPr>
+          <w:rFonts w:ascii="Times New Roman" w:hAnsi="Times New Roman" w:cs="Times New Roman"/>
+        </w:rPr>
+      </w:pPr>
+      <w:r>
+        <w:rPr>
+          <w:rFonts w:ascii="Times New Roman" w:hAnsi="Times New Roman" w:cs="Times New Roman"/>
+        </w:rPr>
+        <w:t xml:space="preserve">Check and remove fraud </w:t>
+      </w:r>
+      <w:proofErr w:type="gramStart"/>
+      <w:r>
+        <w:rPr>
+          <w:rFonts w:ascii="Times New Roman" w:hAnsi="Times New Roman" w:cs="Times New Roman"/>
+        </w:rPr>
+        <w:t>data</w:t>
+      </w:r>
+      <w:proofErr w:type="gramEnd"/>
+    </w:p>
+    <w:p>
+      <w:pPr>
+        <w:pStyle w:val="a3"/>
+        <w:ind w:left="1440" w:firstLineChars="0" w:firstLine="0"/>
+        <w:rPr>
+          <w:rFonts w:ascii="Times New Roman" w:hAnsi="Times New Roman" w:cs="Times New Roman"/>
+        </w:rPr>
+      </w:pPr>
+      <w:r>
+        <w:rPr>
+          <w:rFonts w:ascii="Times New Roman" w:hAnsi="Times New Roman" w:cs="Times New Roman"/>
+        </w:rPr>
+        <w:t>By using decision tree model to analyze the linear relationship between views and likes, dislikes, and comments, a threshold of 4 is set to filter out rows with abnormal views.</w:t>
+      </w:r>
+    </w:p>
+    <w:p>
+      <w:pPr>
+        <w:pStyle w:val="a3"/>
+        <w:ind w:left="1440" w:firstLineChars="0" w:firstLine="0"/>
+        <w:rPr>
+          <w:rFonts w:ascii="Times New Roman" w:hAnsi="Times New Roman" w:cs="Times New Roman"/>
+          <w:b/>
+          <w:bCs/>
+        </w:rPr>
+      </w:pPr>
+      <w:r>
+        <w:rPr>
+          <w:rFonts w:ascii="Times New Roman" w:hAnsi="Times New Roman" w:cs="Times New Roman"/>
+          <w:b/>
+          <w:bCs/>
+        </w:rPr>
+        <w:t>Process:</w:t>
+      </w:r>
+    </w:p>
+    <w:p>
+      <w:pPr>
+        <w:pStyle w:val="a3"/>
+        <w:numPr>
+          <w:ilvl w:val="0"/>
+          <w:numId w:val="8"/>
+        </w:numPr>
+        <w:ind w:firstLineChars="0"/>
+        <w:rPr>
+          <w:rFonts w:ascii="Times New Roman" w:hAnsi="Times New Roman" w:cs="Times New Roman"/>
+        </w:rPr>
+      </w:pPr>
+      <w:r>
+        <w:rPr>
+          <w:rFonts w:ascii="Times New Roman" w:hAnsi="Times New Roman" w:cs="Times New Roman"/>
+        </w:rPr>
+        <w:t>Divide the data into corresponding groups according to the video category and extract the training and testing sets separately</w:t>
+      </w:r>
+      <w:r>
+        <w:rPr>
+          <w:rFonts w:ascii="Times New Roman" w:hAnsi="Times New Roman" w:cs="Times New Roman"/>
+        </w:rPr>
+        <w:t>.</w:t>
+      </w:r>
+    </w:p>
+    <w:p>
+      <w:pPr>
+        <w:pStyle w:val="a3"/>
+        <w:numPr>
+          <w:ilvl w:val="0"/>
+          <w:numId w:val="8"/>
+        </w:numPr>
+        <w:ind w:firstLineChars="0"/>
+        <w:rPr>
+          <w:rFonts w:ascii="Times New Roman" w:hAnsi="Times New Roman" w:cs="Times New Roman"/>
+        </w:rPr>
+      </w:pPr>
+      <w:r>
+        <w:rPr>
+          <w:rFonts w:ascii="Times New Roman" w:hAnsi="Times New Roman" w:cs="Times New Roman"/>
+        </w:rPr>
+        <w:lastRenderedPageBreak/>
+        <w:t>Train each group separately using linear regression and decision tree models</w:t>
+      </w:r>
+      <w:r>
+        <w:rPr>
+          <w:rFonts w:ascii="Times New Roman" w:hAnsi="Times New Roman" w:cs="Times New Roman"/>
+        </w:rPr>
+        <w:t>.</w:t>
+      </w:r>
+    </w:p>
+    <w:p>
+      <w:pPr>
+        <w:pStyle w:val="a3"/>
+        <w:numPr>
+          <w:ilvl w:val="0"/>
+          <w:numId w:val="8"/>
+        </w:numPr>
+        <w:ind w:firstLineChars="0"/>
+        <w:rPr>
+          <w:rFonts w:ascii="Times New Roman" w:hAnsi="Times New Roman" w:cs="Times New Roman"/>
+        </w:rPr>
+      </w:pPr>
+      <w:r>
+        <w:rPr>
+          <w:rFonts w:ascii="Times New Roman" w:hAnsi="Times New Roman" w:cs="Times New Roman"/>
+        </w:rPr>
+        <w:t xml:space="preserve">Predict the test set and calculate the error value using </w:t>
+      </w:r>
+      <w:proofErr w:type="spellStart"/>
+      <w:r>
+        <w:rPr>
+          <w:rFonts w:ascii="Times New Roman" w:hAnsi="Times New Roman" w:cs="Times New Roman"/>
+        </w:rPr>
+        <w:t>mse</w:t>
+      </w:r>
+      <w:proofErr w:type="spellEnd"/>
+      <w:r>
+        <w:rPr>
+          <w:rFonts w:ascii="Times New Roman" w:hAnsi="Times New Roman" w:cs="Times New Roman"/>
+        </w:rPr>
+        <w:t>.</w:t>
+      </w:r>
+    </w:p>
+    <w:p>
+      <w:pPr>
+        <w:pStyle w:val="a3"/>
+        <w:numPr>
+          <w:ilvl w:val="0"/>
+          <w:numId w:val="8"/>
+        </w:numPr>
+        <w:ind w:firstLineChars="0"/>
+        <w:rPr>
+          <w:rFonts w:ascii="Times New Roman" w:hAnsi="Times New Roman" w:cs="Times New Roman"/>
+        </w:rPr>
+      </w:pPr>
+      <w:r>
+        <w:rPr>
+          <w:rFonts w:ascii="Times New Roman" w:hAnsi="Times New Roman" w:cs="Times New Roman"/>
+        </w:rPr>
+        <w:t xml:space="preserve">Comparing the size of </w:t>
+      </w:r>
+      <w:proofErr w:type="spellStart"/>
+      <w:r>
+        <w:rPr>
+          <w:rFonts w:ascii="Times New Roman" w:hAnsi="Times New Roman" w:cs="Times New Roman"/>
+        </w:rPr>
+        <w:t>mse</w:t>
+      </w:r>
+      <w:proofErr w:type="spellEnd"/>
+      <w:r>
+        <w:rPr>
+          <w:rFonts w:ascii="Times New Roman" w:hAnsi="Times New Roman" w:cs="Times New Roman"/>
+        </w:rPr>
+        <w:t xml:space="preserve"> between two models for each group, it was found that </w:t>
+      </w:r>
+      <w:r>
+        <w:rPr>
+          <w:rFonts w:ascii="Times New Roman" w:hAnsi="Times New Roman" w:cs="Times New Roman"/>
+        </w:rPr>
+        <w:t>93.75</w:t>
+      </w:r>
+      <w:r>
+        <w:rPr>
+          <w:rFonts w:ascii="Times New Roman" w:hAnsi="Times New Roman" w:cs="Times New Roman"/>
+        </w:rPr>
+        <w:t>% of the groups performed better in the decision tree model</w:t>
+      </w:r>
+      <w:r>
+        <w:rPr>
+          <w:rFonts w:ascii="Times New Roman" w:hAnsi="Times New Roman" w:cs="Times New Roman"/>
+        </w:rPr>
+        <w:t>.</w:t>
+      </w:r>
+    </w:p>
+    <w:p>
+      <w:pPr>
+        <w:pStyle w:val="a3"/>
+        <w:numPr>
+          <w:ilvl w:val="0"/>
+          <w:numId w:val="8"/>
+        </w:numPr>
+        <w:ind w:firstLineChars="0"/>
+        <w:rPr>
+          <w:rFonts w:ascii="Times New Roman" w:hAnsi="Times New Roman" w:cs="Times New Roman"/>
+        </w:rPr>
+      </w:pPr>
+      <w:r>
+        <w:rPr>
+          <w:rFonts w:ascii="Times New Roman" w:hAnsi="Times New Roman" w:cs="Times New Roman"/>
+        </w:rPr>
+        <w:t>Filter all data using a trained decision tree model</w:t>
+      </w:r>
+      <w:r>
+        <w:rPr>
+          <w:rFonts w:ascii="Times New Roman" w:hAnsi="Times New Roman" w:cs="Times New Roman"/>
+        </w:rPr>
+        <w:t xml:space="preserve"> – 145 </w:t>
+      </w:r>
+      <w:proofErr w:type="gramStart"/>
+      <w:r>
+        <w:rPr>
+          <w:rFonts w:ascii="Times New Roman" w:hAnsi="Times New Roman" w:cs="Times New Roman"/>
+        </w:rPr>
+        <w:t>rows</w:t>
+      </w:r>
+      <w:proofErr w:type="gramEnd"/>
+    </w:p>
+    <w:p>
+      <w:pPr>
+        <w:pStyle w:val="a3"/>
+        <w:numPr>
+          <w:ilvl w:val="0"/>
+          <w:numId w:val="8"/>
+        </w:numPr>
+        <w:ind w:firstLineChars="0"/>
+        <w:rPr>
+          <w:rFonts w:ascii="Times New Roman" w:hAnsi="Times New Roman" w:cs="Times New Roman"/>
+        </w:rPr>
+      </w:pPr>
+      <w:r>
+        <w:rPr>
+          <w:rFonts w:ascii="Times New Roman" w:hAnsi="Times New Roman" w:cs="Times New Roman"/>
+        </w:rPr>
+        <w:t xml:space="preserve">Remove data has views but no likes/dislikes/comments – 108 </w:t>
+      </w:r>
+      <w:proofErr w:type="gramStart"/>
+      <w:r>
+        <w:rPr>
+          <w:rFonts w:ascii="Times New Roman" w:hAnsi="Times New Roman" w:cs="Times New Roman"/>
+        </w:rPr>
+        <w:t>rows</w:t>
+      </w:r>
+      <w:proofErr w:type="gramEnd"/>
+    </w:p>
+    <w:p>
+      <w:pPr>
+        <w:pStyle w:val="a3"/>
+        <w:numPr>
+          <w:ilvl w:val="0"/>
+          <w:numId w:val="7"/>
+        </w:numPr>
+        <w:ind w:firstLineChars="0"/>
+        <w:rPr>
+          <w:rFonts w:ascii="Times New Roman" w:hAnsi="Times New Roman" w:cs="Times New Roman"/>
+        </w:rPr>
+      </w:pPr>
+      <w:r>
+        <w:rPr>
+          <w:rFonts w:ascii="Times New Roman" w:hAnsi="Times New Roman" w:cs="Times New Roman"/>
+        </w:rPr>
+        <w:t xml:space="preserve">Predict </w:t>
+      </w:r>
+      <w:r>
+        <w:rPr>
+          <w:rFonts w:ascii="Times New Roman" w:hAnsi="Times New Roman" w:cs="Times New Roman"/>
+        </w:rPr>
+        <w:t>f</w:t>
+      </w:r>
+      <w:r>
+        <w:rPr>
+          <w:rFonts w:ascii="Times New Roman" w:hAnsi="Times New Roman" w:cs="Times New Roman"/>
+        </w:rPr>
+        <w:t xml:space="preserve">uture </w:t>
+      </w:r>
+      <w:r>
+        <w:rPr>
+          <w:rFonts w:ascii="Times New Roman" w:hAnsi="Times New Roman" w:cs="Times New Roman"/>
+        </w:rPr>
+        <w:t>v</w:t>
+      </w:r>
+      <w:r>
+        <w:rPr>
+          <w:rFonts w:ascii="Times New Roman" w:hAnsi="Times New Roman" w:cs="Times New Roman"/>
+        </w:rPr>
+        <w:t xml:space="preserve">iews </w:t>
+      </w:r>
+      <w:proofErr w:type="gramStart"/>
+      <w:r>
+        <w:rPr>
+          <w:rFonts w:ascii="Times New Roman" w:hAnsi="Times New Roman" w:cs="Times New Roman"/>
+        </w:rPr>
+        <w:t>t</w:t>
+      </w:r>
+      <w:r>
+        <w:rPr>
+          <w:rFonts w:ascii="Times New Roman" w:hAnsi="Times New Roman" w:cs="Times New Roman"/>
+        </w:rPr>
+        <w:t>rends</w:t>
+      </w:r>
+      <w:proofErr w:type="gramEnd"/>
+    </w:p>
+    <w:p>
+      <w:pPr>
+        <w:pStyle w:val="a3"/>
+        <w:numPr>
+          <w:ilvl w:val="0"/>
+          <w:numId w:val="9"/>
+        </w:numPr>
+        <w:ind w:firstLineChars="0"/>
+        <w:rPr>
+          <w:rFonts w:ascii="Times New Roman" w:hAnsi="Times New Roman" w:cs="Times New Roman"/>
+        </w:rPr>
+      </w:pPr>
+      <w:r>
+        <w:rPr>
+          <w:rFonts w:ascii="Times New Roman" w:hAnsi="Times New Roman" w:cs="Times New Roman"/>
+        </w:rPr>
+        <w:t>Linear Regression</w:t>
+      </w:r>
+    </w:p>
+    <w:p>
+      <w:pPr>
+        <w:pStyle w:val="a3"/>
+        <w:ind w:left="1800" w:firstLineChars="0" w:firstLine="0"/>
+        <w:rPr>
+          <w:rFonts w:ascii="Times New Roman" w:hAnsi="Times New Roman" w:cs="Times New Roman"/>
+        </w:rPr>
+      </w:pPr>
+      <w:r>
+        <w:rPr>
+          <w:rFonts w:ascii="Times New Roman" w:hAnsi="Times New Roman" w:cs="Times New Roman"/>
+        </w:rPr>
+        <w:t>Train a linear regression model by comparing the time difference between trending date and publishing date with views, and then use 1, 15, and 30 as predicted days to add them to the model to draw a discounted trend graph</w:t>
+      </w:r>
+      <w:r>
+        <w:rPr>
+          <w:rFonts w:ascii="Times New Roman" w:hAnsi="Times New Roman" w:cs="Times New Roman"/>
+        </w:rPr>
+        <w:t>.</w:t>
+      </w:r>
+    </w:p>
+    <w:p>
+      <w:pPr>
+        <w:pStyle w:val="a3"/>
+        <w:numPr>
+          <w:ilvl w:val="0"/>
+          <w:numId w:val="10"/>
+        </w:numPr>
+        <w:ind w:firstLineChars="0"/>
+        <w:rPr>
+          <w:rFonts w:ascii="Times New Roman" w:hAnsi="Times New Roman" w:cs="Times New Roman"/>
+        </w:rPr>
+      </w:pPr>
+      <w:r>
+        <w:rPr>
+          <w:rFonts w:ascii="Times New Roman" w:hAnsi="Times New Roman" w:cs="Times New Roman"/>
+        </w:rPr>
+        <w:t>Others trend decreasing</w:t>
+      </w:r>
+    </w:p>
+    <w:p>
+      <w:pPr>
+        <w:rPr>
+          <w:rFonts w:ascii="Times New Roman" w:hAnsi="Times New Roman" w:cs="Times New Roman" w:hint="eastAsia"/>
+        </w:rPr>
+      </w:pPr>
+      <w:r>
+        <w:rPr>
+          <w:rFonts w:ascii="Times New Roman" w:hAnsi="Times New Roman" w:cs="Times New Roman" w:hint="eastAsia"/>
+        </w:rPr>
+        <w:t>T</w:t>
+      </w:r>
+      <w:r>
+        <w:rPr>
+          <w:rFonts w:ascii="Times New Roman" w:hAnsi="Times New Roman" w:cs="Times New Roman"/>
+        </w:rPr>
+        <w:t>rending:</w:t>
+      </w:r>
+    </w:p>
+    <w:p>
+      <w:pPr>
+        <w:rPr>
+          <w:rFonts w:ascii="Times New Roman" w:hAnsi="Times New Roman" w:cs="Times New Roman"/>
+        </w:rPr>
+      </w:pPr>
+      <w:r>
+        <w:rPr>
+          <w:noProof/>
+        </w:rPr>
+        <w:drawing>
+          <wp:inline distT="0" distB="0" distL="0" distR="0" wp14:anchorId="665EA928" wp14:editId="0DB6EA7F">
+            <wp:extent cx="5731510" cy="3178810"/>
+            <wp:effectExtent l="0" t="0" r="2540" b="2540"/>
+            <wp:docPr id="866994850" name="图片 5" descr="地图&#10;&#10;描述已自动生成"/>
+            <wp:cNvGraphicFramePr>
+              <a:graphicFrameLocks xmlns:a="http://schemas.openxmlformats.org/drawingml/2006/main" noChangeAspect="1"/>
+            </wp:cNvGraphicFramePr>
+            <a:graphic xmlns:a="http://schemas.openxmlformats.org/drawingml/2006/main">
+              <a:graphicData uri="http://schemas.openxmlformats.org/drawingml/2006/picture">
+                <pic:pic xmlns:pic="http://schemas.openxmlformats.org/drawingml/2006/picture">
+                  <pic:nvPicPr>
+                    <pic:cNvPr id="866994850" name="图片 5" descr="地图&#10;&#10;描述已自动生成"/>
+                    <pic:cNvPicPr>
+                      <a:picLocks noChangeAspect="1" noChangeArrowheads="1"/>
+                    </pic:cNvPicPr>
+                  </pic:nvPicPr>
+                  <pic:blipFill>
+                    <a:blip r:embed="rId15" cstate="print">
                       <a:extLst>
                         <a:ext uri="{28A0092B-C50C-407E-A947-70E740481C1C}">
                           <a14:useLocalDpi xmlns:a14="http://schemas.microsoft.com/office/drawing/2010/main" val="0"/>
@@ -1317,72 +1725,39 @@
     </w:p>
     <w:p>
       <w:pPr>
-        <w:pStyle w:val="a3"/>
-        <w:numPr>
-          <w:ilvl w:val="0"/>
-          <w:numId w:val="9"/>
-        </w:numPr>
-        <w:ind w:firstLineChars="0"/>
-        <w:rPr>
-          <w:rFonts w:ascii="Times New Roman" w:hAnsi="Times New Roman" w:cs="Times New Roman"/>
-        </w:rPr>
-      </w:pPr>
-      <w:r>
-        <w:rPr>
-          <w:rFonts w:ascii="Times New Roman" w:hAnsi="Times New Roman" w:cs="Times New Roman"/>
-        </w:rPr>
-        <w:t>ARIMA</w:t>
-      </w:r>
-    </w:p>
-    <w:p>
-      <w:pPr>
-        <w:pStyle w:val="a3"/>
-        <w:ind w:left="1800" w:firstLineChars="0" w:firstLine="0"/>
-        <w:rPr>
-          <w:rFonts w:ascii="Times New Roman" w:hAnsi="Times New Roman" w:cs="Times New Roman"/>
-        </w:rPr>
-      </w:pPr>
-      <w:r>
-        <w:rPr>
-          <w:rFonts w:ascii="Times New Roman" w:hAnsi="Times New Roman" w:cs="Times New Roman"/>
-        </w:rPr>
-        <w:t>Train ARIMA models with trending date and publishing date and views respectively</w:t>
-      </w:r>
-    </w:p>
-    <w:p>
-      <w:pPr>
-        <w:pStyle w:val="a3"/>
-        <w:numPr>
-          <w:ilvl w:val="0"/>
-          <w:numId w:val="10"/>
-        </w:numPr>
-        <w:ind w:firstLineChars="0"/>
-        <w:rPr>
-          <w:rFonts w:ascii="Times New Roman" w:hAnsi="Times New Roman" w:cs="Times New Roman"/>
-        </w:rPr>
-      </w:pPr>
-      <w:r>
-        <w:rPr>
-          <w:rFonts w:ascii="Times New Roman" w:hAnsi="Times New Roman" w:cs="Times New Roman"/>
-        </w:rPr>
-        <w:t>Publish Date</w:t>
-      </w:r>
-    </w:p>
-    <w:p>
-      <w:pPr>
         <w:rPr>
           <w:rFonts w:ascii="Times New Roman" w:hAnsi="Times New Roman" w:cs="Times New Roman" w:hint="eastAsia"/>
         </w:rPr>
       </w:pPr>
       <w:r>
         <w:rPr>
+          <w:rFonts w:ascii="Times New Roman" w:hAnsi="Times New Roman" w:cs="Times New Roman" w:hint="eastAsia"/>
+        </w:rPr>
+        <w:t>P</w:t>
+      </w:r>
+      <w:r>
+        <w:rPr>
+          <w:rFonts w:ascii="Times New Roman" w:hAnsi="Times New Roman" w:cs="Times New Roman"/>
+        </w:rPr>
+        <w:t xml:space="preserve">ublish: </w:t>
+      </w:r>
+    </w:p>
+    <w:p>
+      <w:pPr>
+        <w:rPr>
+          <w:rFonts w:ascii="Times New Roman" w:hAnsi="Times New Roman" w:cs="Times New Roman"/>
+        </w:rPr>
+      </w:pPr>
+      <w:r>
+        <w:rPr>
           <w:noProof/>
         </w:rPr>
+        <w:lastRenderedPageBreak/>
         <w:drawing>
-          <wp:inline distT="0" distB="0" distL="0" distR="0" wp14:anchorId="0E41C4F4" wp14:editId="3418E081">
-            <wp:extent cx="5731510" cy="3183890"/>
+          <wp:inline distT="0" distB="0" distL="0" distR="0" wp14:anchorId="1F2D3B11" wp14:editId="3E66EDA0">
+            <wp:extent cx="5731510" cy="3185795"/>
             <wp:effectExtent l="0" t="0" r="2540" b="0"/>
-            <wp:docPr id="1471178152" name="图片 2" descr="日历&#10;&#10;描述已自动生成"/>
+            <wp:docPr id="1115646620" name="图片 8" descr="图表&#10;&#10;描述已自动生成"/>
             <wp:cNvGraphicFramePr>
               <a:graphicFrameLocks xmlns:a="http://schemas.openxmlformats.org/drawingml/2006/main" noChangeAspect="1"/>
             </wp:cNvGraphicFramePr>
@@ -1390,13 +1765,13 @@
               <a:graphicData uri="http://schemas.openxmlformats.org/drawingml/2006/picture">
                 <pic:pic xmlns:pic="http://schemas.openxmlformats.org/drawingml/2006/picture">
                   <pic:nvPicPr>
-                    <pic:cNvPr id="1471178152" name="图片 2" descr="日历&#10;&#10;描述已自动生成"/>
+                    <pic:cNvPr id="1115646620" name="图片 8" descr="图表&#10;&#10;描述已自动生成"/>
                     <pic:cNvPicPr>
                       <a:picLocks noChangeAspect="1" noChangeArrowheads="1"/>
                     </pic:cNvPicPr>
                   </pic:nvPicPr>
                   <pic:blipFill>
-                    <a:blip r:embed="rId12" cstate="print">
+                    <a:blip r:embed="rId16" cstate="print">
                       <a:extLst>
                         <a:ext uri="{28A0092B-C50C-407E-A947-70E740481C1C}">
                           <a14:useLocalDpi xmlns:a14="http://schemas.microsoft.com/office/drawing/2010/main" val="0"/>
@@ -1411,7 +1786,7 @@
                   <pic:spPr bwMode="auto">
                     <a:xfrm>
                       <a:off x="0" y="0"/>
-                      <a:ext cx="5731510" cy="3183890"/>
+                      <a:ext cx="5731510" cy="3185795"/>
                     </a:xfrm>
                     <a:prstGeom prst="rect">
                       <a:avLst/>
@@ -1430,6 +1805,59 @@
     </w:p>
     <w:p>
       <w:pPr>
+        <w:rPr>
+          <w:rFonts w:ascii="Times New Roman" w:hAnsi="Times New Roman" w:cs="Times New Roman" w:hint="eastAsia"/>
+        </w:rPr>
+      </w:pPr>
+      <w:r>
+        <w:rPr>
+          <w:rFonts w:ascii="Times New Roman" w:hAnsi="Times New Roman" w:cs="Times New Roman" w:hint="eastAsia"/>
+        </w:rPr>
+        <w:t>p</w:t>
+      </w:r>
+      <w:r>
+        <w:rPr>
+          <w:rFonts w:ascii="Times New Roman" w:hAnsi="Times New Roman" w:cs="Times New Roman"/>
+        </w:rPr>
+        <w:t>ublish</w:t>
+      </w:r>
+    </w:p>
+    <w:p>
+      <w:pPr>
+        <w:pStyle w:val="a3"/>
+        <w:numPr>
+          <w:ilvl w:val="0"/>
+          <w:numId w:val="9"/>
+        </w:numPr>
+        <w:ind w:firstLineChars="0"/>
+        <w:rPr>
+          <w:rFonts w:ascii="Times New Roman" w:hAnsi="Times New Roman" w:cs="Times New Roman"/>
+        </w:rPr>
+      </w:pPr>
+      <w:r>
+        <w:rPr>
+          <w:rFonts w:ascii="Times New Roman" w:hAnsi="Times New Roman" w:cs="Times New Roman"/>
+        </w:rPr>
+        <w:t>ARIMA</w:t>
+      </w:r>
+    </w:p>
+    <w:p>
+      <w:pPr>
+        <w:pStyle w:val="a3"/>
+        <w:ind w:left="1800" w:firstLineChars="0" w:firstLine="0"/>
+        <w:rPr>
+          <w:rFonts w:ascii="Times New Roman" w:hAnsi="Times New Roman" w:cs="Times New Roman"/>
+        </w:rPr>
+      </w:pPr>
+      <w:r>
+        <w:rPr>
+          <w:rFonts w:ascii="Times New Roman" w:hAnsi="Times New Roman" w:cs="Times New Roman"/>
+        </w:rPr>
+        <w:t>Train ARIMA models with trending date and publishing date and views respectively</w:t>
+      </w:r>
+    </w:p>
+    <w:p>
+      <w:pPr>
         <w:pStyle w:val="a3"/>
         <w:numPr>
           <w:ilvl w:val="0"/>
@@ -1442,33 +1870,26 @@
       </w:pPr>
       <w:r>
         <w:rPr>
-          <w:rFonts w:ascii="Times New Roman" w:hAnsi="Times New Roman" w:cs="Times New Roman" w:hint="eastAsia"/>
-        </w:rPr>
-        <w:t>T</w:t>
-      </w:r>
-      <w:r>
-        <w:rPr>
-          <w:rFonts w:ascii="Times New Roman" w:hAnsi="Times New Roman" w:cs="Times New Roman"/>
-        </w:rPr>
-        <w:t>rending Date</w:t>
-      </w:r>
-    </w:p>
-    <w:p>
-      <w:pPr>
-        <w:rPr>
-          <w:rFonts w:ascii="Times New Roman" w:hAnsi="Times New Roman" w:cs="Times New Roman" w:hint="eastAsia"/>
+          <w:rFonts w:ascii="Times New Roman" w:hAnsi="Times New Roman" w:cs="Times New Roman"/>
+        </w:rPr>
+        <w:t>Publish Date</w:t>
+      </w:r>
+    </w:p>
+    <w:p>
+      <w:pPr>
+        <w:rPr>
+          <w:rFonts w:ascii="Times New Roman" w:hAnsi="Times New Roman" w:cs="Times New Roman"/>
         </w:rPr>
       </w:pPr>
       <w:r>
         <w:rPr>
           <w:noProof/>
         </w:rPr>
-        <w:lastRenderedPageBreak/>
         <w:drawing>
-          <wp:inline distT="0" distB="0" distL="0" distR="0" wp14:anchorId="22B7FA83" wp14:editId="2297C979">
-            <wp:extent cx="5731510" cy="3178810"/>
-            <wp:effectExtent l="0" t="0" r="2540" b="2540"/>
-            <wp:docPr id="1738354335" name="图片 3" descr="日历&#10;&#10;描述已自动生成"/>
+          <wp:inline distT="0" distB="0" distL="0" distR="0" wp14:anchorId="01844F7E" wp14:editId="1765FB50">
+            <wp:extent cx="5731510" cy="3185795"/>
+            <wp:effectExtent l="0" t="0" r="2540" b="0"/>
+            <wp:docPr id="651634454" name="图片 9" descr="图形用户界面, 应用程序&#10;&#10;描述已自动生成"/>
             <wp:cNvGraphicFramePr>
               <a:graphicFrameLocks xmlns:a="http://schemas.openxmlformats.org/drawingml/2006/main" noChangeAspect="1"/>
             </wp:cNvGraphicFramePr>
@@ -1476,13 +1897,13 @@
               <a:graphicData uri="http://schemas.openxmlformats.org/drawingml/2006/picture">
                 <pic:pic xmlns:pic="http://schemas.openxmlformats.org/drawingml/2006/picture">
                   <pic:nvPicPr>
-                    <pic:cNvPr id="1738354335" name="图片 3" descr="日历&#10;&#10;描述已自动生成"/>
+                    <pic:cNvPr id="651634454" name="图片 9" descr="图形用户界面, 应用程序&#10;&#10;描述已自动生成"/>
                     <pic:cNvPicPr>
                       <a:picLocks noChangeAspect="1" noChangeArrowheads="1"/>
                     </pic:cNvPicPr>
                   </pic:nvPicPr>
                   <pic:blipFill>
-                    <a:blip r:embed="rId13" cstate="print">
+                    <a:blip r:embed="rId17" cstate="print">
                       <a:extLst>
                         <a:ext uri="{28A0092B-C50C-407E-A947-70E740481C1C}">
                           <a14:useLocalDpi xmlns:a14="http://schemas.microsoft.com/office/drawing/2010/main" val="0"/>
@@ -1497,7 +1918,7 @@
                   <pic:spPr bwMode="auto">
                     <a:xfrm>
                       <a:off x="0" y="0"/>
-                      <a:ext cx="5731510" cy="3178810"/>
+                      <a:ext cx="5731510" cy="3185795"/>
                     </a:xfrm>
                     <a:prstGeom prst="rect">
                       <a:avLst/>
@@ -1516,8 +1937,101 @@
     </w:p>
     <w:p>
       <w:pPr>
+        <w:pStyle w:val="a3"/>
+        <w:numPr>
+          <w:ilvl w:val="0"/>
+          <w:numId w:val="10"/>
+        </w:numPr>
+        <w:ind w:firstLineChars="0"/>
+        <w:rPr>
+          <w:rFonts w:ascii="Times New Roman" w:hAnsi="Times New Roman" w:cs="Times New Roman"/>
+        </w:rPr>
+      </w:pPr>
+      <w:r>
         <w:rPr>
           <w:rFonts w:ascii="Times New Roman" w:hAnsi="Times New Roman" w:cs="Times New Roman" w:hint="eastAsia"/>
+        </w:rPr>
+        <w:t>T</w:t>
+      </w:r>
+      <w:r>
+        <w:rPr>
+          <w:rFonts w:ascii="Times New Roman" w:hAnsi="Times New Roman" w:cs="Times New Roman"/>
+        </w:rPr>
+        <w:t>rending Date</w:t>
+      </w:r>
+    </w:p>
+    <w:p>
+      <w:pPr>
+        <w:rPr>
+          <w:rFonts w:ascii="Times New Roman" w:hAnsi="Times New Roman" w:cs="Times New Roman"/>
+        </w:rPr>
+      </w:pPr>
+      <w:r>
+        <w:rPr>
+          <w:noProof/>
+        </w:rPr>
+        <w:lastRenderedPageBreak/>
+        <w:drawing>
+          <wp:inline distT="0" distB="0" distL="0" distR="0" wp14:anchorId="22C5B120" wp14:editId="11522519">
+            <wp:extent cx="5731510" cy="3178175"/>
+            <wp:effectExtent l="0" t="0" r="2540" b="3175"/>
+            <wp:docPr id="1949584732" name="图片 6" descr="地图&#10;&#10;描述已自动生成"/>
+            <wp:cNvGraphicFramePr>
+              <a:graphicFrameLocks xmlns:a="http://schemas.openxmlformats.org/drawingml/2006/main" noChangeAspect="1"/>
+            </wp:cNvGraphicFramePr>
+            <a:graphic xmlns:a="http://schemas.openxmlformats.org/drawingml/2006/main">
+              <a:graphicData uri="http://schemas.openxmlformats.org/drawingml/2006/picture">
+                <pic:pic xmlns:pic="http://schemas.openxmlformats.org/drawingml/2006/picture">
+                  <pic:nvPicPr>
+                    <pic:cNvPr id="1949584732" name="图片 6" descr="地图&#10;&#10;描述已自动生成"/>
+                    <pic:cNvPicPr>
+                      <a:picLocks noChangeAspect="1" noChangeArrowheads="1"/>
+                    </pic:cNvPicPr>
+                  </pic:nvPicPr>
+                  <pic:blipFill>
+                    <a:blip r:embed="rId18" cstate="print">
+                      <a:extLst>
+                        <a:ext uri="{28A0092B-C50C-407E-A947-70E740481C1C}">
+                          <a14:useLocalDpi xmlns:a14="http://schemas.microsoft.com/office/drawing/2010/main" val="0"/>
+                        </a:ext>
+                      </a:extLst>
+                    </a:blip>
+                    <a:srcRect/>
+                    <a:stretch>
+                      <a:fillRect/>
+                    </a:stretch>
+                  </pic:blipFill>
+                  <pic:spPr bwMode="auto">
+                    <a:xfrm>
+                      <a:off x="0" y="0"/>
+                      <a:ext cx="5731510" cy="3178175"/>
+                    </a:xfrm>
+                    <a:prstGeom prst="rect">
+                      <a:avLst/>
+                    </a:prstGeom>
+                    <a:noFill/>
+                    <a:ln>
+                      <a:noFill/>
+                    </a:ln>
+                  </pic:spPr>
+                </pic:pic>
+              </a:graphicData>
+            </a:graphic>
+          </wp:inline>
+        </w:drawing>
+      </w:r>
+    </w:p>
+    <w:p>
+      <w:pPr>
+        <w:rPr>
+          <w:rFonts w:ascii="Times New Roman" w:hAnsi="Times New Roman" w:cs="Times New Roman"/>
+        </w:rPr>
+      </w:pPr>
+    </w:p>
+    <w:p>
+      <w:pPr>
+        <w:rPr>
+          <w:rFonts w:ascii="Times New Roman" w:hAnsi="Times New Roman" w:cs="Times New Roman"/>
         </w:rPr>
       </w:pPr>
     </w:p>
@@ -1976,6 +2490,118 @@
     </w:lvl>
   </w:abstractNum>
   <w:abstractNum w:abstractNumId="4" w15:restartNumberingAfterBreak="0">
+    <w:nsid w:val="446938A4"/>
+    <w:multiLevelType w:val="hybridMultilevel"/>
+    <w:tmpl w:val="CC763E6C"/>
+    <w:lvl w:ilvl="0" w:tplc="2FAA07E2">
+      <w:numFmt w:val="bullet"/>
+      <w:lvlText w:val=""/>
+      <w:lvlJc w:val="left"/>
+      <w:pPr>
+        <w:ind w:left="1440" w:hanging="360"/>
+      </w:pPr>
+      <w:rPr>
+        <w:rFonts w:ascii="Wingdings" w:eastAsiaTheme="minorEastAsia" w:hAnsi="Wingdings" w:cs="Times New Roman" w:hint="default"/>
+      </w:rPr>
+    </w:lvl>
+    <w:lvl w:ilvl="1" w:tplc="04090003">
+      <w:start w:val="1"/>
+      <w:numFmt w:val="bullet"/>
+      <w:lvlText w:val=""/>
+      <w:lvlJc w:val="left"/>
+      <w:pPr>
+        <w:ind w:left="1960" w:hanging="440"/>
+      </w:pPr>
+      <w:rPr>
+        <w:rFonts w:ascii="Wingdings" w:hAnsi="Wingdings" w:hint="default"/>
+      </w:rPr>
+    </w:lvl>
+    <w:lvl w:ilvl="2" w:tplc="04090005" w:tentative="1">
+      <w:start w:val="1"/>
+      <w:numFmt w:val="bullet"/>
+      <w:lvlText w:val=""/>
+      <w:lvlJc w:val="left"/>
+      <w:pPr>
+        <w:ind w:left="2400" w:hanging="440"/>
+      </w:pPr>
+      <w:rPr>
+        <w:rFonts w:ascii="Wingdings" w:hAnsi="Wingdings" w:hint="default"/>
+      </w:rPr>
+    </w:lvl>
+    <w:lvl w:ilvl="3" w:tplc="04090001" w:tentative="1">
+      <w:start w:val="1"/>
+      <w:numFmt w:val="bullet"/>
+      <w:lvlText w:val=""/>
+      <w:lvlJc w:val="left"/>
+      <w:pPr>
+        <w:ind w:left="2840" w:hanging="440"/>
+      </w:pPr>
+      <w:rPr>
+        <w:rFonts w:ascii="Wingdings" w:hAnsi="Wingdings" w:hint="default"/>
+      </w:rPr>
+    </w:lvl>
+    <w:lvl w:ilvl="4" w:tplc="04090003" w:tentative="1">
+      <w:start w:val="1"/>
+      <w:numFmt w:val="bullet"/>
+      <w:lvlText w:val=""/>
+      <w:lvlJc w:val="left"/>
+      <w:pPr>
+        <w:ind w:left="3280" w:hanging="440"/>
+      </w:pPr>
+      <w:rPr>
+        <w:rFonts w:ascii="Wingdings" w:hAnsi="Wingdings" w:hint="default"/>
+      </w:rPr>
+    </w:lvl>
+    <w:lvl w:ilvl="5" w:tplc="04090005" w:tentative="1">
+      <w:start w:val="1"/>
+      <w:numFmt w:val="bullet"/>
+      <w:lvlText w:val=""/>
+      <w:lvlJc w:val="left"/>
+      <w:pPr>
+        <w:ind w:left="3720" w:hanging="440"/>
+      </w:pPr>
+      <w:rPr>
+        <w:rFonts w:ascii="Wingdings" w:hAnsi="Wingdings" w:hint="default"/>
+      </w:rPr>
+    </w:lvl>
+    <w:lvl w:ilvl="6" w:tplc="04090001" w:tentative="1">
+      <w:start w:val="1"/>
+      <w:numFmt w:val="bullet"/>
+      <w:lvlText w:val=""/>
+      <w:lvlJc w:val="left"/>
+      <w:pPr>
+        <w:ind w:left="4160" w:hanging="440"/>
+      </w:pPr>
+      <w:rPr>
+        <w:rFonts w:ascii="Wingdings" w:hAnsi="Wingdings" w:hint="default"/>
+      </w:rPr>
+    </w:lvl>
+    <w:lvl w:ilvl="7" w:tplc="04090003" w:tentative="1">
+      <w:start w:val="1"/>
+      <w:numFmt w:val="bullet"/>
+      <w:lvlText w:val=""/>
+      <w:lvlJc w:val="left"/>
+      <w:pPr>
+        <w:ind w:left="4600" w:hanging="440"/>
+      </w:pPr>
+      <w:rPr>
+        <w:rFonts w:ascii="Wingdings" w:hAnsi="Wingdings" w:hint="default"/>
+      </w:rPr>
+    </w:lvl>
+    <w:lvl w:ilvl="8" w:tplc="04090005" w:tentative="1">
+      <w:start w:val="1"/>
+      <w:numFmt w:val="bullet"/>
+      <w:lvlText w:val=""/>
+      <w:lvlJc w:val="left"/>
+      <w:pPr>
+        <w:ind w:left="5040" w:hanging="440"/>
+      </w:pPr>
+      <w:rPr>
+        <w:rFonts w:ascii="Wingdings" w:hAnsi="Wingdings" w:hint="default"/>
+      </w:rPr>
+    </w:lvl>
+  </w:abstractNum>
+  <w:abstractNum w:abstractNumId="5" w15:restartNumberingAfterBreak="0">
     <w:nsid w:val="49C00EB9"/>
     <w:multiLevelType w:val="hybridMultilevel"/>
     <w:tmpl w:val="3CF8547E"/>
@@ -2064,7 +2690,7 @@
       </w:pPr>
     </w:lvl>
   </w:abstractNum>
-  <w:abstractNum w:abstractNumId="5" w15:restartNumberingAfterBreak="0">
+  <w:abstractNum w:abstractNumId="6" w15:restartNumberingAfterBreak="0">
     <w:nsid w:val="50853548"/>
     <w:multiLevelType w:val="hybridMultilevel"/>
     <w:tmpl w:val="EADA4BBA"/>
@@ -2153,7 +2779,7 @@
       </w:pPr>
     </w:lvl>
   </w:abstractNum>
-  <w:abstractNum w:abstractNumId="6" w15:restartNumberingAfterBreak="0">
+  <w:abstractNum w:abstractNumId="7" w15:restartNumberingAfterBreak="0">
     <w:nsid w:val="59CB1864"/>
     <w:multiLevelType w:val="hybridMultilevel"/>
     <w:tmpl w:val="FE9AFFF2"/>
@@ -2242,7 +2868,7 @@
       </w:pPr>
     </w:lvl>
   </w:abstractNum>
-  <w:abstractNum w:abstractNumId="7" w15:restartNumberingAfterBreak="0">
+  <w:abstractNum w:abstractNumId="8" w15:restartNumberingAfterBreak="0">
     <w:nsid w:val="67FF5FAD"/>
     <w:multiLevelType w:val="hybridMultilevel"/>
     <w:tmpl w:val="55AE71D0"/>
@@ -2331,7 +2957,7 @@
       </w:pPr>
     </w:lvl>
   </w:abstractNum>
-  <w:abstractNum w:abstractNumId="8" w15:restartNumberingAfterBreak="0">
+  <w:abstractNum w:abstractNumId="9" w15:restartNumberingAfterBreak="0">
     <w:nsid w:val="684142D8"/>
     <w:multiLevelType w:val="hybridMultilevel"/>
     <w:tmpl w:val="374A62B8"/>
@@ -2420,7 +3046,7 @@
       </w:pPr>
     </w:lvl>
   </w:abstractNum>
-  <w:abstractNum w:abstractNumId="9" w15:restartNumberingAfterBreak="0">
+  <w:abstractNum w:abstractNumId="10" w15:restartNumberingAfterBreak="0">
     <w:nsid w:val="7A463367"/>
     <w:multiLevelType w:val="hybridMultilevel"/>
     <w:tmpl w:val="693EE796"/>
@@ -2510,10 +3136,10 @@
     </w:lvl>
   </w:abstractNum>
   <w:num w:numId="1" w16cid:durableId="1835955060">
-    <w:abstractNumId w:val="9"/>
+    <w:abstractNumId w:val="10"/>
   </w:num>
   <w:num w:numId="2" w16cid:durableId="1970092141">
-    <w:abstractNumId w:val="5"/>
+    <w:abstractNumId w:val="6"/>
   </w:num>
   <w:num w:numId="3" w16cid:durableId="494344150">
     <w:abstractNumId w:val="1"/>
@@ -2522,22 +3148,25 @@
     <w:abstractNumId w:val="0"/>
   </w:num>
   <w:num w:numId="5" w16cid:durableId="1206259309">
-    <w:abstractNumId w:val="6"/>
+    <w:abstractNumId w:val="7"/>
   </w:num>
   <w:num w:numId="6" w16cid:durableId="1771193294">
-    <w:abstractNumId w:val="8"/>
+    <w:abstractNumId w:val="9"/>
   </w:num>
   <w:num w:numId="7" w16cid:durableId="315888343">
-    <w:abstractNumId w:val="4"/>
+    <w:abstractNumId w:val="5"/>
   </w:num>
   <w:num w:numId="8" w16cid:durableId="28606045">
     <w:abstractNumId w:val="2"/>
   </w:num>
   <w:num w:numId="9" w16cid:durableId="1207645877">
-    <w:abstractNumId w:val="7"/>
+    <w:abstractNumId w:val="8"/>
   </w:num>
   <w:num w:numId="10" w16cid:durableId="1497115683">
     <w:abstractNumId w:val="3"/>
+  </w:num>
+  <w:num w:numId="11" w16cid:durableId="384109308">
+    <w:abstractNumId w:val="4"/>
   </w:num>
 </w:numbering>
 </file>
